--- a/SEP/Documentation/Process Report/Appendices/Sprints/Final product backlog.docx
+++ b/SEP/Documentation/Process Report/Appendices/Sprints/Final product backlog.docx
@@ -275,17 +275,8 @@
                 <w:rFonts w:ascii="Segoe UI Symbol" w:hAnsi="Segoe UI Symbol" w:cs="Segoe UI Symbol"/>
                 <w:b/>
               </w:rPr>
-              <w:t xml:space="preserve"> </w:t>
-            </w:r>
-            <w:r>
-              <w:rPr>
-                <w:rFonts w:ascii="Segoe UI Symbol" w:hAnsi="Segoe UI Symbol" w:cs="Segoe UI Symbol"/>
-                <w:b/>
-              </w:rPr>
-              <w:t>✓</w:t>
-            </w:r>
-            <w:bookmarkStart w:id="0" w:name="_GoBack"/>
-            <w:bookmarkEnd w:id="0"/>
+              <w:t xml:space="preserve"> ✓</w:t>
+            </w:r>
           </w:p>
         </w:tc>
       </w:tr>
@@ -414,14 +405,7 @@
                 <w:rFonts w:ascii="Segoe UI Symbol" w:hAnsi="Segoe UI Symbol" w:cs="Segoe UI Symbol"/>
                 <w:b/>
               </w:rPr>
-              <w:t xml:space="preserve"> </w:t>
-            </w:r>
-            <w:r>
-              <w:rPr>
-                <w:rFonts w:ascii="Segoe UI Symbol" w:hAnsi="Segoe UI Symbol" w:cs="Segoe UI Symbol"/>
-                <w:b/>
-              </w:rPr>
-              <w:t>✓</w:t>
+              <w:t xml:space="preserve"> ✓</w:t>
             </w:r>
           </w:p>
         </w:tc>
@@ -1412,14 +1396,7 @@
                 <w:rFonts w:ascii="Segoe UI Symbol" w:hAnsi="Segoe UI Symbol" w:cs="Segoe UI Symbol"/>
                 <w:b/>
               </w:rPr>
-              <w:t xml:space="preserve"> </w:t>
-            </w:r>
-            <w:r>
-              <w:rPr>
-                <w:rFonts w:ascii="Segoe UI Symbol" w:hAnsi="Segoe UI Symbol" w:cs="Segoe UI Symbol"/>
-                <w:b/>
-              </w:rPr>
-              <w:t>✓</w:t>
+              <w:t xml:space="preserve"> ✓</w:t>
             </w:r>
           </w:p>
         </w:tc>
@@ -2833,7 +2810,21 @@
                 <w:sz w:val="24"/>
                 <w:szCs w:val="24"/>
               </w:rPr>
-              <w:t>As a user, I can read FAQs so that I can find answers to different questions regarding flights.</w:t>
+              <w:t xml:space="preserve">As a </w:t>
+            </w:r>
+            <w:r>
+              <w:rPr>
+                <w:sz w:val="24"/>
+                <w:szCs w:val="24"/>
+              </w:rPr>
+              <w:t>customer</w:t>
+            </w:r>
+            <w:r>
+              <w:rPr>
+                <w:sz w:val="24"/>
+                <w:szCs w:val="24"/>
+              </w:rPr>
+              <w:t>, I can read FAQs so that I can find answers to different questions regarding flights.</w:t>
             </w:r>
           </w:p>
         </w:tc>
@@ -2941,7 +2932,28 @@
                 <w:sz w:val="24"/>
                 <w:szCs w:val="24"/>
               </w:rPr>
-              <w:t xml:space="preserve">As a user, I can subscribe to the newsletter </w:t>
+              <w:t xml:space="preserve">As a </w:t>
+            </w:r>
+            <w:r>
+              <w:rPr>
+                <w:sz w:val="24"/>
+                <w:szCs w:val="24"/>
+              </w:rPr>
+              <w:t>c</w:t>
+            </w:r>
+            <w:r>
+              <w:rPr>
+                <w:sz w:val="24"/>
+                <w:szCs w:val="24"/>
+              </w:rPr>
+              <w:t>lub member</w:t>
+            </w:r>
+            <w:r>
+              <w:rPr>
+                <w:sz w:val="24"/>
+                <w:szCs w:val="24"/>
+              </w:rPr>
+              <w:t xml:space="preserve">, I can subscribe to the newsletter </w:t>
             </w:r>
             <w:proofErr w:type="gramStart"/>
             <w:r>
@@ -2959,6 +2971,22 @@
               </w:rPr>
               <w:t xml:space="preserve"> receive new information regarding flights and offers via email.</w:t>
             </w:r>
+            <w:r>
+              <w:rPr>
+                <w:rFonts w:ascii="Segoe UI Symbol" w:hAnsi="Segoe UI Symbol" w:cs="Segoe UI Symbol"/>
+                <w:b/>
+              </w:rPr>
+              <w:t xml:space="preserve"> </w:t>
+            </w:r>
+            <w:r>
+              <w:rPr>
+                <w:rFonts w:ascii="Segoe UI Symbol" w:hAnsi="Segoe UI Symbol" w:cs="Segoe UI Symbol"/>
+                <w:b/>
+              </w:rPr>
+              <w:t>✓</w:t>
+            </w:r>
+            <w:bookmarkStart w:id="0" w:name="_GoBack"/>
+            <w:bookmarkEnd w:id="0"/>
           </w:p>
         </w:tc>
       </w:tr>
@@ -5085,7 +5113,7 @@
 </file>
 
 <file path=customXml/itemProps1.xml><?xml version="1.0" encoding="utf-8"?>
-<ds:datastoreItem xmlns:ds="http://schemas.openxmlformats.org/officeDocument/2006/customXml" ds:itemID="{699B6451-DAE3-40A2-A6F0-94F9D00BAE29}">
+<ds:datastoreItem xmlns:ds="http://schemas.openxmlformats.org/officeDocument/2006/customXml" ds:itemID="{B599A809-9CE4-4C8C-8456-14DC2E13B572}">
   <ds:schemaRefs>
     <ds:schemaRef ds:uri="http://schemas.openxmlformats.org/officeDocument/2006/bibliography"/>
   </ds:schemaRefs>
